--- a/Market_Research_Outline.docx
+++ b/Market_Research_Outline.docx
@@ -51,19 +51,29 @@
         </w:numPr>
       </w:pPr>
       <w:r>
-        <w:t xml:space="preserve">Farm numbers - Number of farms in Illinois </w:t>
-      </w:r>
-      <w:r>
-        <w:t xml:space="preserve">for </w:t>
-      </w:r>
-      <w:bookmarkStart w:id="0" w:name="_Hlk179984155"/>
-      <w:r>
-        <w:t>2007,2012</w:t>
-      </w:r>
-      <w:r>
-        <w:t>, 2017, 2022</w:t>
-      </w:r>
-      <w:bookmarkEnd w:id="0"/>
+        <w:t xml:space="preserve">Farm </w:t>
+      </w:r>
+      <w:r>
+        <w:t>area -</w:t>
+      </w:r>
+      <w:r>
+        <w:t xml:space="preserve"> The amount of farmland </w:t>
+      </w:r>
+      <w:r>
+        <w:t>per</w:t>
+      </w:r>
+      <w:r>
+        <w:t xml:space="preserve"> </w:t>
+      </w:r>
+      <w:r>
+        <w:t>acre</w:t>
+      </w:r>
+      <w:r>
+        <w:t>, the amount of cropland usage in acres &amp; percentage</w:t>
+      </w:r>
+      <w:r>
+        <w:t xml:space="preserve"> for 2007,2012, 2017, 2022</w:t>
+      </w:r>
     </w:p>
     <w:p>
       <w:pPr>
@@ -74,31 +84,43 @@
         </w:numPr>
       </w:pPr>
       <w:r>
-        <w:t xml:space="preserve">Farm </w:t>
-      </w:r>
-      <w:r>
-        <w:t>area -</w:t>
-      </w:r>
-      <w:r>
-        <w:t xml:space="preserve"> The amount of farmland </w:t>
-      </w:r>
-      <w:r>
-        <w:t>per</w:t>
+        <w:t xml:space="preserve">Top </w:t>
+      </w:r>
+      <w:r>
+        <w:t xml:space="preserve">5 export </w:t>
+      </w:r>
+      <w:r>
+        <w:t xml:space="preserve">commodities – </w:t>
+      </w:r>
+      <w:r>
+        <w:t>A</w:t>
+      </w:r>
+      <w:r>
+        <w:t>griculture commodities or product that come</w:t>
       </w:r>
       <w:r>
         <w:t xml:space="preserve"> </w:t>
       </w:r>
       <w:r>
-        <w:t>acre</w:t>
-      </w:r>
-      <w:r>
-        <w:t>, the amount of cropland usage in acres &amp; percentage</w:t>
-      </w:r>
-      <w:r>
-        <w:t xml:space="preserve"> for </w:t>
-      </w:r>
-      <w:r>
-        <w:t>2007,2012, 2017, 2022</w:t>
+        <w:t>from farms, ranches, forests, etc. that has been cultivated, raised, or harvested</w:t>
+      </w:r>
+      <w:r>
+        <w:t xml:space="preserve"> and are send to another country for sale in 2022. </w:t>
+      </w:r>
+      <w:r>
+        <w:t xml:space="preserve">This data shows the rank of soybeans being the </w:t>
+      </w:r>
+      <w:r>
+        <w:t>1</w:t>
+      </w:r>
+      <w:r>
+        <w:rPr>
+          <w:vertAlign w:val="superscript"/>
+        </w:rPr>
+        <w:t>st</w:t>
+      </w:r>
+      <w:r>
+        <w:t xml:space="preserve"> export commodity from Illinois. </w:t>
       </w:r>
     </w:p>
     <w:p>
@@ -110,64 +132,7 @@
         </w:numPr>
       </w:pPr>
       <w:r>
-        <w:t xml:space="preserve">Farm operators – </w:t>
-      </w:r>
-      <w:r>
-        <w:t>C</w:t>
-      </w:r>
-      <w:r>
-        <w:t>haracteristics of people who run the farm and make day to day decisions (</w:t>
-      </w:r>
-      <w:r>
-        <w:t>e.g.</w:t>
-      </w:r>
-      <w:r>
-        <w:t xml:space="preserve"> Hiring manager) who run the risk of producing a crop. Including average age</w:t>
-      </w:r>
-      <w:r>
-        <w:t xml:space="preserve"> of principal operators</w:t>
-      </w:r>
-      <w:r>
-        <w:t xml:space="preserve"> </w:t>
-      </w:r>
-      <w:r>
-        <w:t xml:space="preserve">(that is for </w:t>
-      </w:r>
-      <w:r>
-        <w:t>both men and women</w:t>
-      </w:r>
-      <w:r>
-        <w:t>), the percentage of both men and women having who had their main occupation of being a principal operator and the number of men and women who were principal operators in the farm</w:t>
-      </w:r>
-      <w:r>
-        <w:t xml:space="preserve"> for </w:t>
-      </w:r>
-      <w:r>
-        <w:t>2007,2012, 2017, 2022</w:t>
-      </w:r>
-    </w:p>
-    <w:p>
-      <w:pPr>
-        <w:pStyle w:val="ListParagraph"/>
-        <w:numPr>
-          <w:ilvl w:val="0"/>
-          <w:numId w:val="7"/>
-        </w:numPr>
-      </w:pPr>
-      <w:r>
-        <w:t xml:space="preserve">Top commodities – Top 5 agriculture commodities or product that comes from farms, ranches, forests, etc. that has been cultivated, raised, or harvested. for 2023 based on cash receipts or farm income. </w:t>
-      </w:r>
-      <w:r>
-        <w:t>This data shows the rank of soybeans being the 2</w:t>
-      </w:r>
-      <w:r>
-        <w:rPr>
-          <w:vertAlign w:val="superscript"/>
-        </w:rPr>
-        <w:t>nd</w:t>
-      </w:r>
-      <w:r>
-        <w:t xml:space="preserve"> top commodity. </w:t>
+        <w:t xml:space="preserve">Top 5 commodities – Ranked commodities based on state receipts from 1000 dollars or more on sales. This data shows soybeans being the 3rd largest commodity in Illinois. </w:t>
       </w:r>
     </w:p>
     <w:p>
